--- a/STL 과제 보고서.docx
+++ b/STL 과제 보고서.docx
@@ -46,16 +46,8 @@
         <w:rPr>
           <w:rFonts w:hint="eastAsia"/>
         </w:rPr>
-        <w:t xml:space="preserve">2015152025 </w:t>
-      </w:r>
-      <w:proofErr w:type="spellStart"/>
-      <w:r>
-        <w:rPr>
-          <w:rFonts w:hint="eastAsia"/>
-        </w:rPr>
-        <w:t>이강우</w:t>
-      </w:r>
-      <w:proofErr w:type="spellEnd"/>
+        <w:t>2015152025 이강우</w:t>
+      </w:r>
     </w:p>
     <w:p>
       <w:pPr>
@@ -95,8 +87,6 @@
         </w:rPr>
         <w:t>점수 구현 방법</w:t>
       </w:r>
-      <w:bookmarkStart w:id="0" w:name="_GoBack"/>
-      <w:bookmarkEnd w:id="0"/>
       <w:r>
         <w:br/>
       </w:r>
@@ -106,90 +96,105 @@
         </w:rPr>
         <w:t xml:space="preserve">점수는 </w:t>
       </w:r>
-      <w:proofErr w:type="spellStart"/>
       <w:r>
         <w:t>normal_distribution</w:t>
       </w:r>
-      <w:proofErr w:type="spellEnd"/>
-      <w:r>
-        <w:t xml:space="preserve">&lt;&gt; </w:t>
-      </w:r>
-      <w:proofErr w:type="spellStart"/>
-      <w:r>
-        <w:t>nd</w:t>
-      </w:r>
-      <w:proofErr w:type="spellEnd"/>
-      <w:r>
-        <w:t>{0,1.0}</w:t>
-      </w:r>
-      <w:r>
-        <w:rPr>
-          <w:rFonts w:hint="eastAsia"/>
-        </w:rPr>
-        <w:t>을 사용하였고,</w:t>
-      </w:r>
-      <w:r>
-        <w:br/>
-      </w:r>
-      <w:r>
-        <w:rPr>
-          <w:rFonts w:hint="eastAsia"/>
-        </w:rPr>
-        <w:t xml:space="preserve">음수 영역은 </w:t>
-      </w:r>
-      <w:r>
-        <w:t>0</w:t>
-      </w:r>
-      <w:r>
-        <w:rPr>
-          <w:rFonts w:hint="eastAsia"/>
-        </w:rPr>
-        <w:t xml:space="preserve">으로 고정, </w:t>
-      </w:r>
-      <w:r>
-        <w:t xml:space="preserve">10 </w:t>
-      </w:r>
-      <w:r>
-        <w:rPr>
-          <w:rFonts w:hint="eastAsia"/>
-        </w:rPr>
-        <w:t xml:space="preserve">이상의 영역은 </w:t>
-      </w:r>
-      <w:r>
-        <w:t>10</w:t>
-      </w:r>
-      <w:r>
-        <w:rPr>
-          <w:rFonts w:hint="eastAsia"/>
-        </w:rPr>
-        <w:t>으로 고정 하였고,</w:t>
-      </w:r>
-      <w:r>
-        <w:br/>
-        <w:t xml:space="preserve">0 ~ 10 </w:t>
-      </w:r>
-      <w:r>
-        <w:rPr>
-          <w:rFonts w:hint="eastAsia"/>
-        </w:rPr>
-        <w:t xml:space="preserve">범위 안에 문제에서 제시된 </w:t>
-      </w:r>
-      <w:proofErr w:type="spellStart"/>
-      <w:r>
-        <w:rPr>
-          <w:rFonts w:hint="eastAsia"/>
-        </w:rPr>
-        <w:t>떼탈출</w:t>
-      </w:r>
-      <w:proofErr w:type="spellEnd"/>
-      <w:r>
-        <w:rPr>
-          <w:rFonts w:hint="eastAsia"/>
-        </w:rPr>
-        <w:t xml:space="preserve"> 과 챔피언스리그 별 최대 값을 곱하였습니다.</w:t>
-      </w:r>
-      <w:r>
-        <w:br/>
+      <w:r>
+        <w:rPr>
+          <w:rFonts w:hint="eastAsia"/>
+        </w:rPr>
+        <w:t xml:space="preserve"> 정규 분포를 사용하였고,</w:t>
+      </w:r>
+      <w:r>
+        <w:br/>
+      </w:r>
+      <w:r>
+        <w:rPr>
+          <w:rFonts w:hint="eastAsia"/>
+        </w:rPr>
+        <w:t xml:space="preserve">평균 </w:t>
+      </w:r>
+      <w:r>
+        <w:t xml:space="preserve">0.0 , </w:t>
+      </w:r>
+      <w:r>
+        <w:rPr>
+          <w:rFonts w:hint="eastAsia"/>
+        </w:rPr>
+        <w:t xml:space="preserve">표준편차 </w:t>
+      </w:r>
+      <w:r>
+        <w:t xml:space="preserve">3.0 </w:t>
+      </w:r>
+      <w:r>
+        <w:rPr>
+          <w:rFonts w:hint="eastAsia"/>
+        </w:rPr>
+        <w:t>으로 설정하였습니다.</w:t>
+      </w:r>
+      <w:r>
+        <w:br/>
+        <w:t>clamp</w:t>
+      </w:r>
+      <w:r>
+        <w:rPr>
+          <w:rFonts w:hint="eastAsia"/>
+        </w:rPr>
+        <w:t xml:space="preserve">를 사용하여 초기 정규 분포 값을 </w:t>
+      </w:r>
+      <w:r>
+        <w:t>-5 ~ +5</w:t>
+      </w:r>
+      <w:r>
+        <w:rPr>
+          <w:rFonts w:hint="eastAsia"/>
+        </w:rPr>
+        <w:t>로 설정하였고,</w:t>
+      </w:r>
+      <w:r>
+        <w:t xml:space="preserve"> </w:t>
+      </w:r>
+      <w:r>
+        <w:rPr>
+          <w:rFonts w:hint="eastAsia"/>
+        </w:rPr>
+        <w:t xml:space="preserve">그 값에 </w:t>
+      </w:r>
+      <w:r>
+        <w:t>+5</w:t>
+      </w:r>
+      <w:r>
+        <w:rPr>
+          <w:rFonts w:hint="eastAsia"/>
+        </w:rPr>
+        <w:t>를 해주어</w:t>
+      </w:r>
+      <w:r>
+        <w:br/>
+      </w:r>
+      <w:r>
+        <w:rPr>
+          <w:rFonts w:hint="eastAsia"/>
+        </w:rPr>
+        <w:t>0 ~ 10으로 정규 분포 값을 초기화 하였습니다.</w:t>
+      </w:r>
+      <w:r>
+        <w:br/>
+      </w:r>
+      <w:r>
+        <w:rPr>
+          <w:rFonts w:hint="eastAsia"/>
+        </w:rPr>
+        <w:t>초기화된 값에 떼탈출,</w:t>
+      </w:r>
+      <w:r>
+        <w:t xml:space="preserve"> </w:t>
+      </w:r>
+      <w:r>
+        <w:rPr>
+          <w:rFonts w:hint="eastAsia"/>
+        </w:rPr>
+        <w:t>챔피언스리그 각각의 최대값을 곱해주어 각자의 범위에 맞게 지정해주었습니다.</w:t>
       </w:r>
     </w:p>
     <w:p>
@@ -201,9 +206,6 @@
         </w:numPr>
         <w:ind w:leftChars="0"/>
         <w:jc w:val="left"/>
-        <w:rPr>
-          <w:rFonts w:hint="eastAsia"/>
-        </w:rPr>
       </w:pPr>
       <w:r>
         <w:rPr>
@@ -211,14 +213,1015 @@
         </w:rPr>
         <w:t>파일 존재 유무</w:t>
       </w:r>
-      <w:r>
-        <w:br/>
-      </w:r>
-      <w:r>
-        <w:rPr>
-          <w:rFonts w:hint="eastAsia"/>
-        </w:rPr>
-        <w:t xml:space="preserve">저장된 파일이 존재하는지 </w:t>
+    </w:p>
+    <w:p>
+      <w:pPr>
+        <w:pStyle w:val="a3"/>
+        <w:numPr>
+          <w:ilvl w:val="2"/>
+          <w:numId w:val="1"/>
+        </w:numPr>
+        <w:ind w:leftChars="0"/>
+        <w:jc w:val="left"/>
+      </w:pPr>
+      <w:r>
+        <w:rPr>
+          <w:rFonts w:hint="eastAsia"/>
+        </w:rPr>
+        <w:t>파일이 없을 때</w:t>
+      </w:r>
+      <w:r>
+        <w:br/>
+      </w:r>
+      <w:r>
+        <w:rPr>
+          <w:rFonts w:hint="eastAsia"/>
+        </w:rPr>
+        <w:t>파일이 존재하지 않는 경우 데이터를 새로 생성해주었습니다.</w:t>
+      </w:r>
+      <w:r>
+        <w:br/>
+      </w:r>
+      <w:r>
+        <w:rPr>
+          <w:rFonts w:hint="eastAsia"/>
+        </w:rPr>
+        <w:t xml:space="preserve">이 때는 임의의 </w:t>
+      </w:r>
+      <w:r>
+        <w:t>5’000</w:t>
+      </w:r>
+      <w:r>
+        <w:rPr>
+          <w:rFonts w:hint="eastAsia"/>
+        </w:rPr>
+        <w:t>0명을 지정하지 않고</w:t>
+      </w:r>
+      <w:r>
+        <w:t xml:space="preserve"> </w:t>
+      </w:r>
+      <w:r>
+        <w:rPr>
+          <w:rFonts w:hint="eastAsia"/>
+        </w:rPr>
+        <w:t>모든 플레이어에게 떼탈출,</w:t>
+      </w:r>
+      <w:r>
+        <w:t xml:space="preserve"> </w:t>
+      </w:r>
+      <w:r>
+        <w:rPr>
+          <w:rFonts w:hint="eastAsia"/>
+        </w:rPr>
+        <w:t>챔피언스리그 점수를 모두 가지게 하였습니다.</w:t>
+      </w:r>
+    </w:p>
+    <w:p>
+      <w:pPr>
+        <w:pStyle w:val="a3"/>
+        <w:numPr>
+          <w:ilvl w:val="2"/>
+          <w:numId w:val="1"/>
+        </w:numPr>
+        <w:ind w:leftChars="0"/>
+        <w:jc w:val="left"/>
+      </w:pPr>
+      <w:r>
+        <w:rPr>
+          <w:rFonts w:hint="eastAsia"/>
+        </w:rPr>
+        <w:t>파일이 있을 때</w:t>
+      </w:r>
+      <w:r>
+        <w:br/>
+      </w:r>
+      <w:r>
+        <w:rPr>
+          <w:rFonts w:hint="eastAsia"/>
+        </w:rPr>
+        <w:t xml:space="preserve">파일에 있는 데이터를 받아 </w:t>
+      </w:r>
+      <w:r>
+        <w:t xml:space="preserve">vector </w:t>
+      </w:r>
+      <w:r>
+        <w:rPr>
+          <w:rFonts w:hint="eastAsia"/>
+        </w:rPr>
+        <w:t>컨테이너에 적용하였습니다.</w:t>
+      </w:r>
+    </w:p>
+    <w:p>
+      <w:pPr>
+        <w:pStyle w:val="a3"/>
+        <w:numPr>
+          <w:ilvl w:val="1"/>
+          <w:numId w:val="1"/>
+        </w:numPr>
+        <w:ind w:leftChars="0"/>
+        <w:jc w:val="left"/>
+      </w:pPr>
+      <w:r>
+        <w:rPr>
+          <w:rFonts w:hint="eastAsia"/>
+        </w:rPr>
+        <w:t>메뉴 선택</w:t>
+      </w:r>
+      <w:r>
+        <w:br/>
+      </w:r>
+      <w:r>
+        <w:rPr>
+          <w:rFonts w:hint="eastAsia"/>
+        </w:rPr>
+        <w:t>while문을 통해 플레이어가 종료하기 전까지 반복 실행할 수 있게 하였습니다.</w:t>
+      </w:r>
+      <w:r>
+        <w:br/>
+        <w:t xml:space="preserve">1. </w:t>
+      </w:r>
+      <w:r>
+        <w:rPr>
+          <w:rFonts w:hint="eastAsia"/>
+        </w:rPr>
+        <w:t>게임 진행</w:t>
+      </w:r>
+      <w:r>
+        <w:br/>
+      </w:r>
+      <w:r>
+        <w:rPr>
+          <w:rFonts w:hint="eastAsia"/>
+        </w:rPr>
+        <w:t>2. 나의 떼탈출 랭킹</w:t>
+      </w:r>
+      <w:r>
+        <w:br/>
+      </w:r>
+      <w:r>
+        <w:rPr>
+          <w:rFonts w:hint="eastAsia"/>
+        </w:rPr>
+        <w:t>3. 나의 챔피언스 리그 랭킹</w:t>
+      </w:r>
+      <w:r>
+        <w:br/>
+      </w:r>
+      <w:r>
+        <w:rPr>
+          <w:rFonts w:hint="eastAsia"/>
+        </w:rPr>
+        <w:t>4. 나가기</w:t>
+      </w:r>
+      <w:r>
+        <w:br/>
+      </w:r>
+      <w:r>
+        <w:rPr>
+          <w:rFonts w:hint="eastAsia"/>
+        </w:rPr>
+        <w:t>로 메뉴를 구성하였습니다.</w:t>
+      </w:r>
+      <w:r>
+        <w:br/>
+      </w:r>
+      <w:r>
+        <w:br/>
+      </w:r>
+      <w:r>
+        <w:rPr>
+          <w:rFonts w:hint="eastAsia"/>
+        </w:rPr>
+        <w:t>반복되는 입력에 CMD</w:t>
+      </w:r>
+      <w:r>
+        <w:t xml:space="preserve"> </w:t>
+      </w:r>
+      <w:r>
+        <w:rPr>
+          <w:rFonts w:hint="eastAsia"/>
+        </w:rPr>
+        <w:t>창이</w:t>
+      </w:r>
+      <w:r>
+        <w:t xml:space="preserve"> </w:t>
+      </w:r>
+      <w:r>
+        <w:rPr>
+          <w:rFonts w:hint="eastAsia"/>
+        </w:rPr>
+        <w:t>복잡해 지는 것을 방지하기 위해</w:t>
+      </w:r>
+      <w:r>
+        <w:br/>
+      </w:r>
+      <w:r>
+        <w:rPr>
+          <w:rFonts w:hint="eastAsia"/>
+        </w:rPr>
+        <w:t>system(</w:t>
+      </w:r>
+      <w:r>
+        <w:t>“</w:t>
+      </w:r>
+      <w:r>
+        <w:rPr>
+          <w:rFonts w:hint="eastAsia"/>
+        </w:rPr>
+        <w:t>c</w:t>
+      </w:r>
+      <w:r>
+        <w:t>ls”)</w:t>
+      </w:r>
+      <w:r>
+        <w:rPr>
+          <w:rFonts w:hint="eastAsia"/>
+        </w:rPr>
+        <w:t xml:space="preserve">를 통해 </w:t>
+      </w:r>
+      <w:r>
+        <w:t xml:space="preserve">CMD </w:t>
+      </w:r>
+      <w:r>
+        <w:rPr>
+          <w:rFonts w:hint="eastAsia"/>
+        </w:rPr>
+        <w:t>창을 정리하였고,</w:t>
+      </w:r>
+      <w:r>
+        <w:t xml:space="preserve"> sleep_for() </w:t>
+      </w:r>
+      <w:r>
+        <w:rPr>
+          <w:rFonts w:hint="eastAsia"/>
+        </w:rPr>
+        <w:t>함수를 통해</w:t>
+      </w:r>
+      <w:r>
+        <w:br/>
+      </w:r>
+      <w:r>
+        <w:rPr>
+          <w:rFonts w:hint="eastAsia"/>
+        </w:rPr>
+        <w:t xml:space="preserve">정리하기 전 </w:t>
+      </w:r>
+      <w:r>
+        <w:rPr>
+          <w:rFonts w:hint="eastAsia"/>
+        </w:rPr>
+        <w:t>1.5초 동안 결과 창을 보이게 하였습니다.</w:t>
+      </w:r>
+      <w:r>
+        <w:br/>
+      </w:r>
+    </w:p>
+    <w:p>
+      <w:pPr>
+        <w:pStyle w:val="a3"/>
+        <w:numPr>
+          <w:ilvl w:val="1"/>
+          <w:numId w:val="1"/>
+        </w:numPr>
+        <w:ind w:leftChars="0"/>
+        <w:jc w:val="left"/>
+      </w:pPr>
+      <w:r>
+        <w:rPr>
+          <w:rFonts w:hint="eastAsia"/>
+        </w:rPr>
+        <w:lastRenderedPageBreak/>
+        <w:t>메뉴 입력 값 받기</w:t>
+      </w:r>
+      <w:r>
+        <w:br/>
+      </w:r>
+      <w:r>
+        <w:rPr>
+          <w:rFonts w:hint="eastAsia"/>
+        </w:rPr>
+        <w:t>1</w:t>
+      </w:r>
+      <w:r>
+        <w:t xml:space="preserve"> ~ 4</w:t>
+      </w:r>
+      <w:r>
+        <w:rPr>
+          <w:rFonts w:hint="eastAsia"/>
+        </w:rPr>
+        <w:t>번까지 받기 때문에</w:t>
+      </w:r>
+      <w:r>
+        <w:br/>
+        <w:t xml:space="preserve">int input; </w:t>
+      </w:r>
+      <w:r>
+        <w:br/>
+      </w:r>
+      <w:r>
+        <w:t xml:space="preserve">cin &gt;&gt; input; </w:t>
+      </w:r>
+      <w:r>
+        <w:br/>
+      </w:r>
+      <w:r>
+        <w:t xml:space="preserve">-&gt; </w:t>
+      </w:r>
+      <w:r>
+        <w:rPr>
+          <w:rFonts w:hint="eastAsia"/>
+        </w:rPr>
+        <w:t>정수형으로 입력을 받았으며,</w:t>
+      </w:r>
+      <w:r>
+        <w:br/>
+      </w:r>
+      <w:r>
+        <w:rPr>
+          <w:rFonts w:hint="eastAsia"/>
+        </w:rPr>
+        <w:t>문자 입력 시,</w:t>
+      </w:r>
+      <w:r>
+        <w:t xml:space="preserve"> </w:t>
+      </w:r>
+      <w:r>
+        <w:rPr>
+          <w:rFonts w:hint="eastAsia"/>
+        </w:rPr>
+        <w:t>cin.fail</w:t>
+      </w:r>
+      <w:r>
+        <w:t xml:space="preserve">() </w:t>
+      </w:r>
+      <w:r>
+        <w:rPr>
+          <w:rFonts w:hint="eastAsia"/>
+        </w:rPr>
+        <w:t>함수로 문자 입력을 예외 처리 하였습니다.</w:t>
+      </w:r>
+      <w:r>
+        <w:br/>
+      </w:r>
+      <w:r>
+        <w:rPr>
+          <w:rFonts w:hint="eastAsia"/>
+        </w:rPr>
+        <w:t>문자열로 입력 시,</w:t>
+      </w:r>
+      <w:r>
+        <w:t xml:space="preserve"> </w:t>
+      </w:r>
+      <w:r>
+        <w:rPr>
+          <w:rFonts w:hint="eastAsia"/>
+        </w:rPr>
+        <w:t>입력 버</w:t>
+      </w:r>
+      <w:r>
+        <w:rPr>
+          <w:rFonts w:hint="eastAsia"/>
+        </w:rPr>
+        <w:t>퍼로 인해 생기는 에러를 방지하기 위해</w:t>
+      </w:r>
+      <w:r>
+        <w:br/>
+      </w:r>
+      <w:r>
+        <w:rPr>
+          <w:rFonts w:hint="eastAsia"/>
+        </w:rPr>
+        <w:t>에러</w:t>
+      </w:r>
+      <w:r>
+        <w:rPr>
+          <w:rFonts w:hint="eastAsia"/>
+        </w:rPr>
+        <w:t xml:space="preserve"> </w:t>
+      </w:r>
+      <w:r>
+        <w:rPr>
+          <w:rFonts w:hint="eastAsia"/>
+        </w:rPr>
+        <w:t xml:space="preserve">비트를 초기화 해주는 </w:t>
+      </w:r>
+      <w:r>
+        <w:t xml:space="preserve">clear() </w:t>
+      </w:r>
+      <w:r>
+        <w:rPr>
+          <w:rFonts w:hint="eastAsia"/>
+        </w:rPr>
+        <w:t xml:space="preserve">함수와 </w:t>
+      </w:r>
+      <w:r>
+        <w:br/>
+      </w:r>
+      <w:r>
+        <w:rPr>
+          <w:rFonts w:hint="eastAsia"/>
+        </w:rPr>
+        <w:t>버퍼</w:t>
+      </w:r>
+      <w:r>
+        <w:rPr>
+          <w:rFonts w:hint="eastAsia"/>
+        </w:rPr>
+        <w:t xml:space="preserve"> </w:t>
+      </w:r>
+      <w:r>
+        <w:rPr>
+          <w:rFonts w:hint="eastAsia"/>
+        </w:rPr>
+        <w:t xml:space="preserve">값을 비워주는 </w:t>
+      </w:r>
+      <w:r>
+        <w:t>ignore(</w:t>
+      </w:r>
+      <w:r>
+        <w:rPr>
+          <w:rFonts w:hint="eastAsia"/>
+        </w:rPr>
+        <w:t>)함수를 사용하였습니다.</w:t>
+      </w:r>
+      <w:r>
+        <w:br/>
+        <w:t xml:space="preserve">cin.ignore(INT_MAX, ‘\n’) </w:t>
+      </w:r>
+      <w:r>
+        <w:rPr>
+          <w:rFonts w:hint="eastAsia"/>
+        </w:rPr>
+        <w:t>을 통해 정수형의 최대값만큼 읽고,</w:t>
+      </w:r>
+      <w:r>
+        <w:t xml:space="preserve"> </w:t>
+      </w:r>
+      <w:r>
+        <w:br/>
+      </w:r>
+      <w:r>
+        <w:rPr>
+          <w:rFonts w:hint="eastAsia"/>
+        </w:rPr>
+        <w:t>개행</w:t>
+      </w:r>
+      <w:r>
+        <w:rPr>
+          <w:rFonts w:hint="eastAsia"/>
+        </w:rPr>
+        <w:t xml:space="preserve"> </w:t>
+      </w:r>
+      <w:r>
+        <w:rPr>
+          <w:rFonts w:hint="eastAsia"/>
+        </w:rPr>
+        <w:t>문자가 들어오면</w:t>
+      </w:r>
+      <w:r>
+        <w:rPr>
+          <w:rFonts w:hint="eastAsia"/>
+        </w:rPr>
+        <w:t xml:space="preserve"> </w:t>
+      </w:r>
+      <w:r>
+        <w:rPr>
+          <w:rFonts w:hint="eastAsia"/>
+        </w:rPr>
+        <w:t>종료시키는 것으로 하였습니다.</w:t>
+      </w:r>
+      <w:r>
+        <w:br/>
+      </w:r>
+      <w:r>
+        <w:rPr>
+          <w:rFonts w:hint="eastAsia"/>
+        </w:rPr>
+        <w:t>이를 통해 버퍼가 비워지지 않아 문자 입력 시,</w:t>
+      </w:r>
+      <w:r>
+        <w:t xml:space="preserve"> </w:t>
+      </w:r>
+      <w:r>
+        <w:rPr>
+          <w:rFonts w:hint="eastAsia"/>
+        </w:rPr>
+        <w:t>반복되는 출력을 방지하였습니다.</w:t>
+      </w:r>
+      <w:r>
+        <w:br/>
+      </w:r>
+      <w:r>
+        <w:br/>
+      </w:r>
+    </w:p>
+    <w:p>
+      <w:pPr>
+        <w:ind w:left="425"/>
+        <w:jc w:val="left"/>
+      </w:pPr>
+      <w:r>
+        <w:rPr>
+          <w:rFonts w:hint="eastAsia"/>
+        </w:rPr>
+        <w:t xml:space="preserve">==== 메뉴 별 기능 정리 </w:t>
+      </w:r>
+      <w:r>
+        <w:t>====</w:t>
+      </w:r>
+    </w:p>
+    <w:p>
+      <w:pPr>
+        <w:pStyle w:val="a3"/>
+        <w:numPr>
+          <w:ilvl w:val="0"/>
+          <w:numId w:val="2"/>
+        </w:numPr>
+        <w:ind w:leftChars="0"/>
+        <w:jc w:val="left"/>
+      </w:pPr>
+      <w:r>
+        <w:rPr>
+          <w:rFonts w:hint="eastAsia"/>
+        </w:rPr>
+        <w:t>게임 진행</w:t>
+      </w:r>
+      <w:r>
+        <w:br/>
+      </w:r>
+      <w:r>
+        <w:rPr>
+          <w:rFonts w:hint="eastAsia"/>
+        </w:rPr>
+        <w:t xml:space="preserve">임의의 </w:t>
+      </w:r>
+      <w:r>
+        <w:t>5’0000</w:t>
+      </w:r>
+      <w:r>
+        <w:rPr>
+          <w:rFonts w:hint="eastAsia"/>
+        </w:rPr>
+        <w:t>명을 선택하기 위해 새로운 v</w:t>
+      </w:r>
+      <w:r>
+        <w:t xml:space="preserve">ector </w:t>
+      </w:r>
+      <w:r>
+        <w:rPr>
+          <w:rFonts w:hint="eastAsia"/>
+        </w:rPr>
+        <w:t>컨테이너를 초기화 하였고,</w:t>
+      </w:r>
+      <w:r>
+        <w:br/>
+      </w:r>
+      <w:r>
+        <w:rPr>
+          <w:rFonts w:hint="eastAsia"/>
+        </w:rPr>
+        <w:t>컨테이너의 각 인덱스는 자기 인덱스 번호로 초기화하였습니다.</w:t>
+      </w:r>
+      <w:r>
+        <w:br/>
+      </w:r>
+      <w:r>
+        <w:rPr>
+          <w:rFonts w:hint="eastAsia"/>
+        </w:rPr>
+        <w:t>shuffle( ) 함수를 통해 v</w:t>
+      </w:r>
+      <w:r>
+        <w:t xml:space="preserve">ector </w:t>
+      </w:r>
+      <w:r>
+        <w:rPr>
+          <w:rFonts w:hint="eastAsia"/>
+        </w:rPr>
+        <w:t>컨테이너를 섞었고,</w:t>
+      </w:r>
+      <w:r>
+        <w:t xml:space="preserve"> </w:t>
+      </w:r>
+      <w:r>
+        <w:br/>
+        <w:t>10’0000</w:t>
+      </w:r>
+      <w:r>
+        <w:rPr>
+          <w:rFonts w:hint="eastAsia"/>
+        </w:rPr>
+        <w:t xml:space="preserve">명의 플레이어가 있는 </w:t>
+      </w:r>
+      <w:r>
+        <w:t xml:space="preserve">vector </w:t>
+      </w:r>
+      <w:r>
+        <w:rPr>
+          <w:rFonts w:hint="eastAsia"/>
+        </w:rPr>
+        <w:t xml:space="preserve">컨테이너에 </w:t>
+      </w:r>
+      <w:r>
+        <w:t xml:space="preserve">shuffle( ) </w:t>
+      </w:r>
+      <w:r>
+        <w:rPr>
+          <w:rFonts w:hint="eastAsia"/>
+        </w:rPr>
+        <w:t xml:space="preserve">함수로 섞은 </w:t>
+      </w:r>
+      <w:r>
+        <w:t xml:space="preserve">vector </w:t>
+      </w:r>
+      <w:r>
+        <w:rPr>
+          <w:rFonts w:hint="eastAsia"/>
+        </w:rPr>
+        <w:t xml:space="preserve">컨테이너의 각 인덱스 값을 인덱스로 주어 임의의 </w:t>
+      </w:r>
+      <w:r>
+        <w:t>5’0000</w:t>
+      </w:r>
+      <w:r>
+        <w:rPr>
+          <w:rFonts w:hint="eastAsia"/>
+        </w:rPr>
+        <w:t>명을 선정하였습니다.</w:t>
+      </w:r>
+      <w:r>
+        <w:br/>
+      </w:r>
+      <w:r>
+        <w:br/>
+      </w:r>
+      <w:r>
+        <w:rPr>
+          <w:rFonts w:hint="eastAsia"/>
+        </w:rPr>
+        <w:t xml:space="preserve">그리고 </w:t>
+      </w:r>
+      <w:r>
+        <w:t xml:space="preserve">1.1 </w:t>
+      </w:r>
+      <w:r>
+        <w:rPr>
+          <w:rFonts w:hint="eastAsia"/>
+        </w:rPr>
+        <w:t>점수 구현 방법과 동일하게 정규분포를 통해 점수를 구현하여</w:t>
+      </w:r>
+      <w:r>
+        <w:br/>
+        <w:t>10’0000</w:t>
+      </w:r>
+      <w:r>
+        <w:rPr>
+          <w:rFonts w:hint="eastAsia"/>
+        </w:rPr>
+        <w:t>명의 플레이어에게 새로운 점수를 초기화하였습니다.</w:t>
+      </w:r>
+      <w:r>
+        <w:br/>
+      </w:r>
+      <w:r>
+        <w:rPr>
+          <w:rFonts w:hint="eastAsia"/>
+        </w:rPr>
+        <w:t>점수 초기화 시,</w:t>
+      </w:r>
+      <w:r>
+        <w:t xml:space="preserve"> </w:t>
+      </w:r>
+      <w:r>
+        <w:rPr>
+          <w:rFonts w:hint="eastAsia"/>
+        </w:rPr>
+        <w:t>기존 플레이어가 가지고 있는 점수보다 큰지를 비교하여 기존 점수보다 클 때만 점수가 반영되도록 하였습니다.</w:t>
+      </w:r>
+      <w:r>
+        <w:br/>
+      </w:r>
+    </w:p>
+    <w:p>
+      <w:pPr>
+        <w:pStyle w:val="a3"/>
+        <w:numPr>
+          <w:ilvl w:val="0"/>
+          <w:numId w:val="2"/>
+        </w:numPr>
+        <w:ind w:leftChars="0"/>
+        <w:jc w:val="left"/>
+      </w:pPr>
+      <w:r>
+        <w:rPr>
+          <w:rFonts w:hint="eastAsia"/>
+        </w:rPr>
+        <w:t>나의 떼탈출 랭킹</w:t>
+      </w:r>
+      <w:r>
+        <w:rPr>
+          <w:rFonts w:hint="eastAsia"/>
+        </w:rPr>
+        <w:t xml:space="preserve"> / </w:t>
+      </w:r>
+      <w:r>
+        <w:t xml:space="preserve">3. </w:t>
+      </w:r>
+      <w:r>
+        <w:rPr>
+          <w:rFonts w:hint="eastAsia"/>
+        </w:rPr>
+        <w:t>나의 챔피언스리그</w:t>
+      </w:r>
+      <w:r>
+        <w:br/>
+      </w:r>
+      <w:r>
+        <w:rPr>
+          <w:rFonts w:hint="eastAsia"/>
+        </w:rPr>
+        <w:t xml:space="preserve">유저에게 </w:t>
+      </w:r>
+      <w:r>
+        <w:t>ID</w:t>
+      </w:r>
+      <w:r>
+        <w:rPr>
+          <w:rFonts w:hint="eastAsia"/>
+        </w:rPr>
+        <w:t>를 입력 받고,</w:t>
+      </w:r>
+      <w:r>
+        <w:t xml:space="preserve"> </w:t>
+      </w:r>
+      <w:r>
+        <w:rPr>
+          <w:rFonts w:hint="eastAsia"/>
+        </w:rPr>
+        <w:t>해당 아이디가 있는지 검색합니다.</w:t>
+      </w:r>
+    </w:p>
+    <w:p>
+      <w:pPr>
+        <w:pStyle w:val="a3"/>
+        <w:numPr>
+          <w:ilvl w:val="1"/>
+          <w:numId w:val="2"/>
+        </w:numPr>
+        <w:ind w:leftChars="0"/>
+        <w:jc w:val="left"/>
+      </w:pPr>
+      <w:r>
+        <w:rPr>
+          <w:rFonts w:hint="eastAsia"/>
+        </w:rPr>
+        <w:t>I</w:t>
+      </w:r>
+      <w:r>
+        <w:t xml:space="preserve">D </w:t>
+      </w:r>
+      <w:r>
+        <w:rPr>
+          <w:rFonts w:hint="eastAsia"/>
+        </w:rPr>
+        <w:t>존재</w:t>
+      </w:r>
+      <w:r>
+        <w:br/>
+      </w:r>
+      <w:r>
+        <w:rPr>
+          <w:rFonts w:hint="eastAsia"/>
+        </w:rPr>
+        <w:t>1</w:t>
+      </w:r>
+      <w:r>
+        <w:t>0’0000</w:t>
+      </w:r>
+      <w:r>
+        <w:rPr>
+          <w:rFonts w:hint="eastAsia"/>
+        </w:rPr>
+        <w:t>명의 플레이어 데이터를 내림차순으로 정렬하고,</w:t>
+      </w:r>
+      <w:r>
+        <w:t xml:space="preserve"> </w:t>
+      </w:r>
+      <w:r>
+        <w:rPr>
+          <w:rFonts w:hint="eastAsia"/>
+        </w:rPr>
+        <w:t xml:space="preserve">정렬한 </w:t>
+      </w:r>
+      <w:r>
+        <w:t xml:space="preserve">vector </w:t>
+      </w:r>
+      <w:r>
+        <w:rPr>
+          <w:rFonts w:hint="eastAsia"/>
+        </w:rPr>
+        <w:t xml:space="preserve">컨테이너(이하 </w:t>
+      </w:r>
+      <w:r>
+        <w:t>A )</w:t>
+      </w:r>
+      <w:r>
+        <w:rPr>
+          <w:rFonts w:hint="eastAsia"/>
+        </w:rPr>
+        <w:t>에서 입력</w:t>
+      </w:r>
+      <w:r>
+        <w:rPr>
+          <w:rFonts w:hint="eastAsia"/>
+        </w:rPr>
+        <w:t xml:space="preserve"> </w:t>
+      </w:r>
+      <w:r>
+        <w:rPr>
+          <w:rFonts w:hint="eastAsia"/>
+        </w:rPr>
+        <w:t xml:space="preserve">받은 </w:t>
+      </w:r>
+      <w:r>
+        <w:t>ID</w:t>
+      </w:r>
+      <w:r>
+        <w:rPr>
+          <w:rFonts w:hint="eastAsia"/>
+        </w:rPr>
+        <w:t>를 검색합니다.</w:t>
+      </w:r>
+      <w:r>
+        <w:br/>
+        <w:t xml:space="preserve">distance </w:t>
+      </w:r>
+      <w:r>
+        <w:rPr>
+          <w:rFonts w:hint="eastAsia"/>
+        </w:rPr>
+        <w:t>함수를 통해 몇 번 인덱스에 있는지 확인하고,</w:t>
+      </w:r>
+      <w:r>
+        <w:br/>
+      </w:r>
+      <w:r>
+        <w:rPr>
+          <w:rFonts w:hint="eastAsia"/>
+        </w:rPr>
+        <w:t xml:space="preserve">확인 된 값을 통해 상위 </w:t>
+      </w:r>
+      <w:r>
+        <w:t>%</w:t>
+      </w:r>
+      <w:r>
+        <w:rPr>
+          <w:rFonts w:hint="eastAsia"/>
+        </w:rPr>
+        <w:t>를 계산하였습니다.</w:t>
+      </w:r>
+      <w:r>
+        <w:br/>
+      </w:r>
+      <w:r>
+        <w:br/>
+      </w:r>
+      <w:r>
+        <w:rPr>
+          <w:rFonts w:hint="eastAsia"/>
+        </w:rPr>
+        <w:lastRenderedPageBreak/>
+        <w:t>인덱스를 알고 있으므로,</w:t>
+      </w:r>
+      <w:r>
+        <w:t xml:space="preserve"> A</w:t>
+      </w:r>
+      <w:r>
+        <w:rPr>
+          <w:rFonts w:hint="eastAsia"/>
+        </w:rPr>
+        <w:t xml:space="preserve"> 컨테이너에서 인덱스의 </w:t>
+      </w:r>
+      <w:r>
+        <w:t xml:space="preserve">+1 </w:t>
+      </w:r>
+      <w:r>
+        <w:rPr>
+          <w:rFonts w:hint="eastAsia"/>
+        </w:rPr>
+        <w:t xml:space="preserve">과 </w:t>
+      </w:r>
+      <w:r>
+        <w:t>-1</w:t>
+      </w:r>
+      <w:r>
+        <w:rPr>
+          <w:rFonts w:hint="eastAsia"/>
+        </w:rPr>
+        <w:t>에 있는 플레이어의 데이터를 같이 화면에 띄우게 하였습니다.</w:t>
+      </w:r>
+    </w:p>
+    <w:p>
+      <w:pPr>
+        <w:pStyle w:val="a3"/>
+        <w:numPr>
+          <w:ilvl w:val="1"/>
+          <w:numId w:val="2"/>
+        </w:numPr>
+        <w:ind w:leftChars="0"/>
+        <w:jc w:val="left"/>
+      </w:pPr>
+      <w:r>
+        <w:rPr>
+          <w:rFonts w:hint="eastAsia"/>
+        </w:rPr>
+        <w:t>ID</w:t>
+      </w:r>
+      <w:r>
+        <w:t xml:space="preserve"> </w:t>
+      </w:r>
+      <w:r>
+        <w:rPr>
+          <w:rFonts w:hint="eastAsia"/>
+        </w:rPr>
+        <w:t>존재하지 않음</w:t>
+      </w:r>
+      <w:r>
+        <w:br/>
+      </w:r>
+      <w:r>
+        <w:rPr>
+          <w:rFonts w:hint="eastAsia"/>
+        </w:rPr>
+        <w:t>존재 하지 않을 시,</w:t>
+      </w:r>
+      <w:r>
+        <w:t xml:space="preserve"> “</w:t>
+      </w:r>
+      <w:r>
+        <w:rPr>
+          <w:rFonts w:hint="eastAsia"/>
+        </w:rPr>
+        <w:t>플레이어가 존재하지 않습니다.</w:t>
+      </w:r>
+      <w:r>
+        <w:t>”</w:t>
+      </w:r>
+      <w:r>
+        <w:rPr>
+          <w:rFonts w:hint="eastAsia"/>
+        </w:rPr>
+        <w:t xml:space="preserve"> 를 띄워주고 메뉴로 돌아가게 구성하였습니다.</w:t>
+      </w:r>
+    </w:p>
+    <w:p>
+      <w:pPr>
+        <w:pStyle w:val="a3"/>
+        <w:numPr>
+          <w:ilvl w:val="0"/>
+          <w:numId w:val="3"/>
+        </w:numPr>
+        <w:ind w:leftChars="0"/>
+        <w:jc w:val="left"/>
+      </w:pPr>
+      <w:r>
+        <w:rPr>
+          <w:rFonts w:hint="eastAsia"/>
+        </w:rPr>
+        <w:t>나가기</w:t>
+      </w:r>
+      <w:r>
+        <w:br/>
+      </w:r>
+      <w:r>
+        <w:rPr>
+          <w:rFonts w:hint="eastAsia"/>
+        </w:rPr>
+        <w:t>while</w:t>
+      </w:r>
+      <w:r>
+        <w:t xml:space="preserve"> </w:t>
+      </w:r>
+      <w:r>
+        <w:rPr>
+          <w:rFonts w:hint="eastAsia"/>
+        </w:rPr>
+        <w:t xml:space="preserve">문을 빠져나가면서 빠져나가기 전 </w:t>
+      </w:r>
+      <w:r>
+        <w:t>10’0000</w:t>
+      </w:r>
+      <w:r>
+        <w:rPr>
+          <w:rFonts w:hint="eastAsia"/>
+        </w:rPr>
+        <w:t>명의 데이터를 저장합니다.</w:t>
+      </w:r>
+      <w:r>
+        <w:br/>
+      </w:r>
+      <w:r>
+        <w:br/>
       </w:r>
     </w:p>
     <w:p>
@@ -237,6 +1240,286 @@
         </w:rPr>
         <w:t>자신의 해결방법이 옳다고 주장하는 근거</w:t>
       </w:r>
+      <w:r>
+        <w:br/>
+      </w:r>
+      <w:r>
+        <w:rPr>
+          <w:rFonts w:hint="eastAsia"/>
+        </w:rPr>
+        <w:t xml:space="preserve">저는 정규분포에서 평균 </w:t>
+      </w:r>
+      <w:r>
+        <w:t xml:space="preserve">0 , </w:t>
+      </w:r>
+      <w:r>
+        <w:rPr>
+          <w:rFonts w:hint="eastAsia"/>
+        </w:rPr>
+        <w:t xml:space="preserve">표준편차 </w:t>
+      </w:r>
+      <w:r>
+        <w:t>3.0</w:t>
+      </w:r>
+      <w:r>
+        <w:rPr>
+          <w:rFonts w:hint="eastAsia"/>
+        </w:rPr>
+        <w:t xml:space="preserve"> 을 주어 값의 차이를 크게 주었습니다.</w:t>
+      </w:r>
+      <w:r>
+        <w:br/>
+      </w:r>
+      <w:r>
+        <w:rPr>
+          <w:rFonts w:hint="eastAsia"/>
+        </w:rPr>
+        <w:t>각 상황의 예외처리를 지정해주어 런타임 에러를 방지하였고,</w:t>
+      </w:r>
+      <w:r>
+        <w:t xml:space="preserve"> </w:t>
+      </w:r>
+      <w:r>
+        <w:br/>
+      </w:r>
+      <w:r>
+        <w:rPr>
+          <w:rFonts w:hint="eastAsia"/>
+        </w:rPr>
+        <w:t>데이터를 정렬하거나 찾는 등 시간이 걸리는 상황에 대비하여 전과 후에 텍스트를 띄어 현재 진행 중임을 보였습니다.</w:t>
+      </w:r>
+      <w:r>
+        <w:br/>
+      </w:r>
+      <w:r>
+        <w:br/>
+      </w:r>
+      <w:r>
+        <w:rPr>
+          <w:rFonts w:hint="eastAsia"/>
+        </w:rPr>
+        <w:t>v</w:t>
+      </w:r>
+      <w:r>
+        <w:t xml:space="preserve">ector </w:t>
+      </w:r>
+      <w:r>
+        <w:rPr>
+          <w:rFonts w:hint="eastAsia"/>
+        </w:rPr>
+        <w:t xml:space="preserve">컨테이너를 쓴 이유는 상위 </w:t>
+      </w:r>
+      <w:r>
+        <w:t>%</w:t>
+      </w:r>
+      <w:r>
+        <w:rPr>
+          <w:rFonts w:hint="eastAsia"/>
+        </w:rPr>
+        <w:t>를 구할 때 자기 자신과 자신의 앞과 뒤에 있는 플레이어의 정보도 접근해야 하는데,</w:t>
+      </w:r>
+      <w:r>
+        <w:t xml:space="preserve"> </w:t>
+      </w:r>
+      <w:r>
+        <w:rPr>
+          <w:rFonts w:hint="eastAsia"/>
+        </w:rPr>
+        <w:t xml:space="preserve">데이터 정렬과 찾기를 빠르게 하기 위해 </w:t>
+      </w:r>
+      <w:r>
+        <w:t>map</w:t>
+      </w:r>
+      <w:r>
+        <w:rPr>
+          <w:rFonts w:hint="eastAsia"/>
+        </w:rPr>
+        <w:t xml:space="preserve">과 </w:t>
+      </w:r>
+      <w:r>
+        <w:t>set</w:t>
+      </w:r>
+      <w:r>
+        <w:rPr>
+          <w:rFonts w:hint="eastAsia"/>
+        </w:rPr>
+        <w:t>을 쓰기엔</w:t>
+      </w:r>
+      <w:r>
+        <w:br/>
+      </w:r>
+      <w:r>
+        <w:rPr>
+          <w:rFonts w:hint="eastAsia"/>
+        </w:rPr>
+        <w:t>앞과 뒤의 플레이어가 누구인지 찾는 것이 부정확하다고 판단하였고,</w:t>
+      </w:r>
+      <w:r>
+        <w:t xml:space="preserve"> </w:t>
+      </w:r>
+      <w:r>
+        <w:rPr>
+          <w:rFonts w:hint="eastAsia"/>
+        </w:rPr>
+        <w:t xml:space="preserve">그러므로 </w:t>
+      </w:r>
+      <w:r>
+        <w:t xml:space="preserve">vector </w:t>
+      </w:r>
+      <w:r>
+        <w:rPr>
+          <w:rFonts w:hint="eastAsia"/>
+        </w:rPr>
+        <w:t>컨테이너를 사용하여 데이터를 관리하였습니다.</w:t>
+      </w:r>
+      <w:r>
+        <w:br/>
+      </w:r>
+      <w:r>
+        <w:br/>
+      </w:r>
+      <w:r>
+        <w:rPr>
+          <w:rFonts w:hint="eastAsia"/>
+        </w:rPr>
+        <w:t xml:space="preserve">임의의 </w:t>
+      </w:r>
+      <w:r>
+        <w:t>5’0000</w:t>
+      </w:r>
+      <w:r>
+        <w:rPr>
+          <w:rFonts w:hint="eastAsia"/>
+        </w:rPr>
+        <w:t xml:space="preserve">명을 구하는 방법이 옳다는 근거는 </w:t>
+      </w:r>
+      <w:r>
+        <w:t xml:space="preserve">Shuffle </w:t>
+      </w:r>
+      <w:r>
+        <w:rPr>
+          <w:rFonts w:hint="eastAsia"/>
+        </w:rPr>
+        <w:t>함수 입니다.</w:t>
+      </w:r>
+      <w:r>
+        <w:br/>
+      </w:r>
+      <w:r>
+        <w:rPr>
+          <w:rFonts w:hint="eastAsia"/>
+        </w:rPr>
+        <w:t xml:space="preserve">자신의 인덱스 번호를 값으로 가지는 </w:t>
+      </w:r>
+      <w:r>
+        <w:t>10’0000</w:t>
+      </w:r>
+      <w:r>
+        <w:rPr>
+          <w:rFonts w:hint="eastAsia"/>
+        </w:rPr>
+        <w:t xml:space="preserve"> 크기의 </w:t>
+      </w:r>
+      <w:r>
+        <w:t>vector</w:t>
+      </w:r>
+      <w:r>
+        <w:rPr>
+          <w:rFonts w:hint="eastAsia"/>
+        </w:rPr>
+        <w:t xml:space="preserve">를 </w:t>
+      </w:r>
+      <w:r>
+        <w:t xml:space="preserve">shuffle </w:t>
+      </w:r>
+      <w:r>
+        <w:rPr>
+          <w:rFonts w:hint="eastAsia"/>
+        </w:rPr>
+        <w:t>함수로 섞어주었고,</w:t>
+      </w:r>
+      <w:r>
+        <w:br/>
+      </w:r>
+      <w:r>
+        <w:rPr>
+          <w:rFonts w:hint="eastAsia"/>
+        </w:rPr>
+        <w:t xml:space="preserve">이를 통해 </w:t>
+      </w:r>
+      <w:r>
+        <w:rPr>
+          <w:rFonts w:hint="eastAsia"/>
+        </w:rPr>
+        <w:t xml:space="preserve">매번 중복되지 않는 값을 가지는 </w:t>
+      </w:r>
+      <w:r>
+        <w:t xml:space="preserve">vector </w:t>
+      </w:r>
+      <w:r>
+        <w:rPr>
+          <w:rFonts w:hint="eastAsia"/>
+        </w:rPr>
+        <w:t>컨테이너를 구성할 수 있었습니다.</w:t>
+      </w:r>
+      <w:r>
+        <w:br/>
+        <w:t xml:space="preserve">0 ~ 10’0000 </w:t>
+      </w:r>
+      <w:r>
+        <w:rPr>
+          <w:rFonts w:hint="eastAsia"/>
+        </w:rPr>
+        <w:t xml:space="preserve">값이 섞인 </w:t>
+      </w:r>
+      <w:r>
+        <w:t xml:space="preserve">vector </w:t>
+      </w:r>
+      <w:r>
+        <w:rPr>
+          <w:rFonts w:hint="eastAsia"/>
+        </w:rPr>
+        <w:t>컨테이너에서 차례대로 1</w:t>
+      </w:r>
+      <w:r>
+        <w:t>0’0000</w:t>
+      </w:r>
+      <w:r>
+        <w:rPr>
+          <w:rFonts w:hint="eastAsia"/>
+        </w:rPr>
+        <w:t xml:space="preserve">명의 플레이어를 가지고 있는 </w:t>
+      </w:r>
+      <w:r>
+        <w:t xml:space="preserve">vector </w:t>
+      </w:r>
+      <w:r>
+        <w:rPr>
+          <w:rFonts w:hint="eastAsia"/>
+        </w:rPr>
+        <w:t xml:space="preserve">컨테이너 인덱스로 주어 임의의 </w:t>
+      </w:r>
+      <w:r>
+        <w:t>5’0000</w:t>
+      </w:r>
+      <w:r>
+        <w:rPr>
+          <w:rFonts w:hint="eastAsia"/>
+        </w:rPr>
+        <w:t>명을 선택하였기에,</w:t>
+      </w:r>
+      <w:r>
+        <w:br/>
+      </w:r>
+      <w:r>
+        <w:rPr>
+          <w:rFonts w:hint="eastAsia"/>
+        </w:rPr>
+        <w:t>가장 정확하고 빠른 방법이라 생각합니다.</w:t>
+      </w:r>
+      <w:r>
+        <w:br/>
+      </w:r>
     </w:p>
     <w:p>
       <w:pPr>
@@ -254,6 +1537,229 @@
         </w:rPr>
         <w:t>요구사항 중 구현하지 못한 내용과 어려웠던 점</w:t>
       </w:r>
+      <w:r>
+        <w:br/>
+      </w:r>
+      <w:r>
+        <w:rPr>
+          <w:rFonts w:hint="eastAsia"/>
+        </w:rPr>
+        <w:t>정규</w:t>
+      </w:r>
+      <w:r>
+        <w:rPr>
+          <w:rFonts w:hint="eastAsia"/>
+        </w:rPr>
+        <w:t xml:space="preserve"> </w:t>
+      </w:r>
+      <w:bookmarkStart w:id="0" w:name="_GoBack"/>
+      <w:bookmarkEnd w:id="0"/>
+      <w:r>
+        <w:rPr>
+          <w:rFonts w:hint="eastAsia"/>
+        </w:rPr>
+        <w:t>분포가 가장 어려웠습니다.</w:t>
+      </w:r>
+      <w:r>
+        <w:t xml:space="preserve"> </w:t>
+      </w:r>
+      <w:r>
+        <w:br/>
+      </w:r>
+      <w:r>
+        <w:rPr>
+          <w:rFonts w:hint="eastAsia"/>
+        </w:rPr>
+        <w:t xml:space="preserve">처음 정규분포를 적용할 때 평균 </w:t>
+      </w:r>
+      <w:r>
+        <w:t xml:space="preserve">0 , </w:t>
+      </w:r>
+      <w:r>
+        <w:rPr>
+          <w:rFonts w:hint="eastAsia"/>
+        </w:rPr>
+        <w:t xml:space="preserve">표준편차 </w:t>
+      </w:r>
+      <w:r>
+        <w:t>1.0</w:t>
+      </w:r>
+      <w:r>
+        <w:rPr>
+          <w:rFonts w:hint="eastAsia"/>
+        </w:rPr>
+        <w:t>을 주어 확인을 하였는데,</w:t>
+      </w:r>
+      <w:r>
+        <w:t xml:space="preserve"> </w:t>
+      </w:r>
+      <w:r>
+        <w:rPr>
+          <w:rFonts w:hint="eastAsia"/>
+        </w:rPr>
+        <w:t>값이</w:t>
+      </w:r>
+      <w:r>
+        <w:br/>
+      </w:r>
+      <w:r>
+        <w:rPr>
+          <w:rFonts w:hint="eastAsia"/>
+        </w:rPr>
+        <w:t>-1 ~ 1 사이로 나오게 되었습니다.</w:t>
+      </w:r>
+      <w:r>
+        <w:t xml:space="preserve"> </w:t>
+      </w:r>
+      <w:r>
+        <w:br/>
+      </w:r>
+      <w:r>
+        <w:rPr>
+          <w:rFonts w:hint="eastAsia"/>
+        </w:rPr>
+        <w:t>이것이 표준편차 때문임을 알았어야 했지만, 이를 파악하지 못하였습니다.</w:t>
+      </w:r>
+      <w:r>
+        <w:br/>
+      </w:r>
+      <w:r>
+        <w:rPr>
+          <w:rFonts w:hint="eastAsia"/>
+        </w:rPr>
+        <w:t>그리고 교수님께 질문을 통해 얻은 답을 분석하</w:t>
+      </w:r>
+      <w:r>
+        <w:rPr>
+          <w:rFonts w:hint="eastAsia"/>
+        </w:rPr>
+        <w:t>였습니다.</w:t>
+      </w:r>
+      <w:r>
+        <w:br/>
+        <w:t xml:space="preserve">clamp </w:t>
+      </w:r>
+      <w:r>
+        <w:rPr>
+          <w:rFonts w:hint="eastAsia"/>
+        </w:rPr>
+        <w:t>함수를 통해 데이터의 범위를 -5 ~ 5 사이로 정해두고,</w:t>
+      </w:r>
+      <w:r>
+        <w:t xml:space="preserve"> </w:t>
+      </w:r>
+      <w:r>
+        <w:rPr>
+          <w:rFonts w:hint="eastAsia"/>
+        </w:rPr>
+        <w:t xml:space="preserve">거기서 </w:t>
+      </w:r>
+      <w:r>
+        <w:t>+5</w:t>
+      </w:r>
+      <w:r>
+        <w:rPr>
+          <w:rFonts w:hint="eastAsia"/>
+        </w:rPr>
+        <w:t>를 더해</w:t>
+      </w:r>
+      <w:r>
+        <w:br/>
+      </w:r>
+      <w:r>
+        <w:rPr>
+          <w:rFonts w:hint="eastAsia"/>
+        </w:rPr>
+        <w:t>0 ~ 10을 만든 이유는</w:t>
+      </w:r>
+      <w:r>
+        <w:br/>
+      </w:r>
+      <w:r>
+        <w:rPr>
+          <w:rFonts w:hint="eastAsia"/>
+        </w:rPr>
+        <w:lastRenderedPageBreak/>
+        <w:t xml:space="preserve">문제에서 떼탈출과 챔피언스리그 범위가 </w:t>
+      </w:r>
+      <w:r>
+        <w:t xml:space="preserve">0 ~ n </w:t>
+      </w:r>
+      <w:r>
+        <w:rPr>
+          <w:rFonts w:hint="eastAsia"/>
+        </w:rPr>
+        <w:t>까지 이기 때문이라 생각하였습니다.</w:t>
+      </w:r>
+      <w:r>
+        <w:br/>
+      </w:r>
+      <w:r>
+        <w:rPr>
+          <w:rFonts w:hint="eastAsia"/>
+        </w:rPr>
+        <w:t>그래서 저 또한 똑같이 설정하였고,</w:t>
+      </w:r>
+      <w:r>
+        <w:t xml:space="preserve"> </w:t>
+      </w:r>
+      <w:r>
+        <w:rPr>
+          <w:rFonts w:hint="eastAsia"/>
+        </w:rPr>
+        <w:t>이를 통해 떼탈출, 챔피언스리그 별로 범위에 맞는 점수를 생성할 수 있었습니다.</w:t>
+      </w:r>
+      <w:r>
+        <w:br/>
+      </w:r>
+      <w:r>
+        <w:rPr>
+          <w:rFonts w:hint="eastAsia"/>
+        </w:rPr>
+        <w:t xml:space="preserve">어려웠던 이유는 </w:t>
+      </w:r>
+      <w:r>
+        <w:rPr>
+          <w:rFonts w:hint="eastAsia"/>
+        </w:rPr>
+        <w:t>정규 분포에 대한 개념이 부족하였고,</w:t>
+      </w:r>
+      <w:r>
+        <w:t xml:space="preserve"> </w:t>
+      </w:r>
+      <w:r>
+        <w:rPr>
+          <w:rFonts w:hint="eastAsia"/>
+        </w:rPr>
+        <w:t xml:space="preserve">지식의 부족이 </w:t>
+      </w:r>
+      <w:r>
+        <w:rPr>
+          <w:rFonts w:hint="eastAsia"/>
+        </w:rPr>
+        <w:t>코드 접근에 대한 불안감을 키웠고,</w:t>
+      </w:r>
+      <w:r>
+        <w:t xml:space="preserve"> </w:t>
+      </w:r>
+      <w:r>
+        <w:rPr>
+          <w:rFonts w:hint="eastAsia"/>
+        </w:rPr>
+        <w:t xml:space="preserve">이 불안감이 </w:t>
+      </w:r>
+      <w:r>
+        <w:rPr>
+          <w:rFonts w:hint="eastAsia"/>
+        </w:rPr>
+        <w:t>하고 있는 것에 확신을 주지 못하여 가장 어려웠던 것 같습니다.</w:t>
+      </w:r>
+      <w:r>
+        <w:br/>
+      </w:r>
+      <w:r>
+        <w:br/>
+      </w:r>
     </w:p>
     <w:p>
       <w:pPr>
@@ -271,6 +1777,234 @@
         </w:rPr>
         <w:t>과제를 하면서 느낀 점</w:t>
       </w:r>
+      <w:r>
+        <w:br/>
+      </w:r>
+      <w:r>
+        <w:rPr>
+          <w:rFonts w:hint="eastAsia"/>
+        </w:rPr>
+        <w:t xml:space="preserve">현재 저는 </w:t>
+      </w:r>
+      <w:r>
+        <w:t>Unity3D</w:t>
+      </w:r>
+      <w:r>
+        <w:rPr>
+          <w:rFonts w:hint="eastAsia"/>
+        </w:rPr>
+        <w:t>를 통해 게임을 만들었고,</w:t>
+      </w:r>
+      <w:r>
+        <w:t xml:space="preserve"> </w:t>
+      </w:r>
+      <w:r>
+        <w:rPr>
+          <w:rFonts w:hint="eastAsia"/>
+        </w:rPr>
+        <w:t>플레이스토어에 출시하여 관리를 하고 있습니다.</w:t>
+      </w:r>
+      <w:r>
+        <w:t xml:space="preserve"> ( </w:t>
+      </w:r>
+      <w:r>
+        <w:t>“</w:t>
+      </w:r>
+      <w:r>
+        <w:rPr>
+          <w:rFonts w:hint="eastAsia"/>
+        </w:rPr>
+        <w:t>일렉트로드</w:t>
+      </w:r>
+      <w:r>
+        <w:t>”</w:t>
+      </w:r>
+      <w:r>
+        <w:rPr>
+          <w:rFonts w:hint="eastAsia"/>
+        </w:rPr>
+        <w:t xml:space="preserve"> 라는 게임입니다.</w:t>
+      </w:r>
+      <w:r>
+        <w:t xml:space="preserve"> )</w:t>
+      </w:r>
+      <w:r>
+        <w:br/>
+      </w:r>
+      <w:r>
+        <w:rPr>
+          <w:rFonts w:hint="eastAsia"/>
+        </w:rPr>
+        <w:t>이번 STL</w:t>
+      </w:r>
+      <w:r>
+        <w:t xml:space="preserve"> </w:t>
+      </w:r>
+      <w:r>
+        <w:rPr>
+          <w:rFonts w:hint="eastAsia"/>
+        </w:rPr>
+        <w:t>수업을 들으면서 메모리 관리에 대해 다시 한번 생각하게 되었고,</w:t>
+      </w:r>
+      <w:r>
+        <w:t xml:space="preserve"> </w:t>
+      </w:r>
+      <w:r>
+        <w:rPr>
+          <w:rFonts w:hint="eastAsia"/>
+        </w:rPr>
+        <w:t xml:space="preserve">이를 제가 만든 게임에도 적용하여 </w:t>
+      </w:r>
+      <w:r>
+        <w:rPr>
+          <w:rFonts w:hint="eastAsia"/>
+        </w:rPr>
+        <w:t>게임에 많은 최적화를 이루어냈습니다.</w:t>
+      </w:r>
+      <w:r>
+        <w:br/>
+      </w:r>
+      <w:r>
+        <w:rPr>
+          <w:rFonts w:hint="eastAsia"/>
+        </w:rPr>
+        <w:t>즉,</w:t>
+      </w:r>
+      <w:r>
+        <w:t xml:space="preserve"> </w:t>
+      </w:r>
+      <w:r>
+        <w:rPr>
+          <w:rFonts w:hint="eastAsia"/>
+        </w:rPr>
+        <w:t xml:space="preserve">저는 </w:t>
+      </w:r>
+      <w:r>
+        <w:rPr>
+          <w:rFonts w:hint="eastAsia"/>
+        </w:rPr>
+        <w:t xml:space="preserve">제 게임 도움이 되기 위해 그리고 </w:t>
+      </w:r>
+      <w:r>
+        <w:t xml:space="preserve">C++, </w:t>
+      </w:r>
+      <w:r>
+        <w:rPr>
+          <w:rFonts w:hint="eastAsia"/>
+        </w:rPr>
+        <w:t>STL를 제대로 다루기 위해 노력하였습니다.</w:t>
+      </w:r>
+      <w:r>
+        <w:br/>
+      </w:r>
+      <w:r>
+        <w:rPr>
+          <w:rFonts w:hint="eastAsia"/>
+        </w:rPr>
+        <w:t>하지만 이번 과제는 예상 외로 수학에서 벽을 느끼게 된 것 같습니다.</w:t>
+      </w:r>
+      <w:r>
+        <w:br/>
+      </w:r>
+      <w:r>
+        <w:rPr>
+          <w:rFonts w:hint="eastAsia"/>
+        </w:rPr>
+        <w:t>게임 클라이언트 프로그래머가 되기 위해서는 수학과 물리를 잘 해야한다고 생각했고,</w:t>
+      </w:r>
+      <w:r>
+        <w:br/>
+      </w:r>
+      <w:r>
+        <w:rPr>
+          <w:rFonts w:hint="eastAsia"/>
+        </w:rPr>
+        <w:t>이번 여름방학에 게임</w:t>
+      </w:r>
+      <w:r>
+        <w:rPr>
+          <w:rFonts w:hint="eastAsia"/>
+        </w:rPr>
+        <w:t xml:space="preserve"> </w:t>
+      </w:r>
+      <w:r>
+        <w:rPr>
+          <w:rFonts w:hint="eastAsia"/>
+        </w:rPr>
+        <w:t xml:space="preserve">수학을 독학해 실제로 어떻게 적용하는지 공부를 </w:t>
+      </w:r>
+      <w:r>
+        <w:rPr>
+          <w:rFonts w:hint="eastAsia"/>
+        </w:rPr>
+        <w:t>하려고 하였습니다.</w:t>
+      </w:r>
+      <w:r>
+        <w:br/>
+      </w:r>
+      <w:r>
+        <w:rPr>
+          <w:rFonts w:hint="eastAsia"/>
+        </w:rPr>
+        <w:t xml:space="preserve">이번 과제에서 정규분포, 상위 몇 </w:t>
+      </w:r>
+      <w:r>
+        <w:t>%</w:t>
+      </w:r>
+      <w:r>
+        <w:rPr>
+          <w:rFonts w:hint="eastAsia"/>
+        </w:rPr>
+        <w:t xml:space="preserve">를 구하는 부분에서 막힘으로써 </w:t>
+      </w:r>
+      <w:r>
+        <w:rPr>
+          <w:rFonts w:hint="eastAsia"/>
+        </w:rPr>
+        <w:t>정확하게 푼 것이었지만 수학적</w:t>
+      </w:r>
+      <w:r>
+        <w:rPr>
+          <w:rFonts w:hint="eastAsia"/>
+        </w:rPr>
+        <w:t>인 부분에서 오는 불확실이 이번 과제에 많은 어려움을 느끼게 한 것 같습니다.</w:t>
+      </w:r>
+      <w:r>
+        <w:br/>
+      </w:r>
+      <w:r>
+        <w:rPr>
+          <w:rFonts w:hint="eastAsia"/>
+        </w:rPr>
+        <w:t>다시 한번 수학이 중요하다는 것을 깨우치게 되었고,</w:t>
+      </w:r>
+      <w:r>
+        <w:t xml:space="preserve"> </w:t>
+      </w:r>
+      <w:r>
+        <w:rPr>
+          <w:rFonts w:hint="eastAsia"/>
+        </w:rPr>
+        <w:t>이번 여름방학에 게임 수학과 코딩 테스트를 더욱 공부하여</w:t>
+      </w:r>
+      <w:r>
+        <w:t xml:space="preserve"> </w:t>
+      </w:r>
+      <w:r>
+        <w:rPr>
+          <w:rFonts w:hint="eastAsia"/>
+        </w:rPr>
+        <w:t>취업에 큰 도움이 될 수 있게 노력</w:t>
+      </w:r>
+      <w:r>
+        <w:rPr>
+          <w:rFonts w:hint="eastAsia"/>
+        </w:rPr>
+        <w:t>하겠습니다.</w:t>
+      </w:r>
+      <w:r>
+        <w:br/>
+      </w:r>
     </w:p>
     <w:p>
       <w:pPr>
@@ -281,15 +2015,97 @@
         </w:numPr>
         <w:ind w:leftChars="0"/>
         <w:jc w:val="left"/>
-        <w:rPr>
-          <w:rFonts w:hint="eastAsia"/>
-        </w:rPr>
       </w:pPr>
       <w:r>
         <w:rPr>
           <w:rFonts w:hint="eastAsia"/>
         </w:rPr>
         <w:t>그 외 정리하고 싶은 내용</w:t>
+      </w:r>
+      <w:r>
+        <w:br/>
+      </w:r>
+      <w:r>
+        <w:rPr>
+          <w:rFonts w:hint="eastAsia"/>
+        </w:rPr>
+        <w:t>정규분포를 사용하여 데이터를 생성하는 방법</w:t>
+      </w:r>
+      <w:r>
+        <w:br/>
+      </w:r>
+      <w:r>
+        <w:rPr>
+          <w:rFonts w:hint="eastAsia"/>
+        </w:rPr>
+        <w:t>shuffle</w:t>
+      </w:r>
+      <w:r>
+        <w:t xml:space="preserve"> </w:t>
+      </w:r>
+      <w:r>
+        <w:rPr>
+          <w:rFonts w:hint="eastAsia"/>
+        </w:rPr>
+        <w:t>함수의 존재</w:t>
+      </w:r>
+      <w:r>
+        <w:br/>
+        <w:t xml:space="preserve">-&gt; </w:t>
+      </w:r>
+      <w:r>
+        <w:rPr>
+          <w:rFonts w:hint="eastAsia"/>
+        </w:rPr>
+        <w:t>알고리즘 함수에는 거의 모든 알고리즘이 존재하는 것 같습니다.</w:t>
+      </w:r>
+      <w:r>
+        <w:t xml:space="preserve"> Shuffle</w:t>
+      </w:r>
+      <w:r>
+        <w:rPr>
+          <w:rFonts w:hint="eastAsia"/>
+        </w:rPr>
+        <w:t>도 처음에는 따로 함수가 없다고 생각하여 직접 구현하려고 했는데,</w:t>
+      </w:r>
+      <w:r>
+        <w:t xml:space="preserve"> </w:t>
+      </w:r>
+      <w:r>
+        <w:rPr>
+          <w:rFonts w:hint="eastAsia"/>
+        </w:rPr>
+        <w:t>함수가 존재한다는 것을 알고 함수를 이용하였습니다.</w:t>
+      </w:r>
+      <w:r>
+        <w:br/>
+      </w:r>
+      <w:r>
+        <w:rPr>
+          <w:rFonts w:hint="eastAsia"/>
+        </w:rPr>
+        <w:t>알고리즘 헤더</w:t>
+      </w:r>
+      <w:r>
+        <w:rPr>
+          <w:rFonts w:hint="eastAsia"/>
+        </w:rPr>
+        <w:t xml:space="preserve"> </w:t>
+      </w:r>
+      <w:r>
+        <w:rPr>
+          <w:rFonts w:hint="eastAsia"/>
+        </w:rPr>
+        <w:t>파일이 제공해주는 기능들이 무엇이 있는지 더 파악해야 할 것 같고,</w:t>
+      </w:r>
+      <w:r>
+        <w:t xml:space="preserve"> </w:t>
+      </w:r>
+      <w:r>
+        <w:rPr>
+          <w:rFonts w:hint="eastAsia"/>
+        </w:rPr>
+        <w:t>이를 저의 것으로 만들어서 필요할 때 쓸 수 있게 해야할 것 같습니다.</w:t>
       </w:r>
     </w:p>
     <w:sectPr>
@@ -305,6 +2121,184 @@
 <file path=word/numbering.xml><?xml version="1.0" encoding="utf-8"?>
 <w:numbering xmlns:wpc="http://schemas.microsoft.com/office/word/2010/wordprocessingCanvas" xmlns:cx="http://schemas.microsoft.com/office/drawing/2014/chartex" xmlns:mc="http://schemas.openxmlformats.org/markup-compatibility/2006" xmlns:o="urn:schemas-microsoft-com:office:office" xmlns:r="http://schemas.openxmlformats.org/officeDocument/2006/relationships" xmlns:m="http://schemas.openxmlformats.org/officeDocument/2006/math" xmlns:v="urn:schemas-microsoft-com:vml" xmlns:wp14="http://schemas.microsoft.com/office/word/2010/wordprocessingDrawing" xmlns:wp="http://schemas.openxmlformats.org/drawingml/2006/wordprocessingDrawing" xmlns:w10="urn:schemas-microsoft-com:office:word" xmlns:w="http://schemas.openxmlformats.org/wordprocessingml/2006/main" xmlns:w14="http://schemas.microsoft.com/office/word/2010/wordml" xmlns:w15="http://schemas.microsoft.com/office/word/2012/wordml" xmlns:w16se="http://schemas.microsoft.com/office/word/2015/wordml/symex" xmlns:wpg="http://schemas.microsoft.com/office/word/2010/wordprocessingGroup" xmlns:wpi="http://schemas.microsoft.com/office/word/2010/wordprocessingInk" xmlns:wne="http://schemas.microsoft.com/office/word/2006/wordml" xmlns:wps="http://schemas.microsoft.com/office/word/2010/wordprocessingShape" mc:Ignorable="w14 w15 w16se wp14">
   <w:abstractNum w:abstractNumId="0" w15:restartNumberingAfterBreak="0">
+    <w:nsid w:val="13AF41E3"/>
+    <w:multiLevelType w:val="hybridMultilevel"/>
+    <w:tmpl w:val="3AE4897E"/>
+    <w:lvl w:ilvl="0" w:tplc="57FCB70E">
+      <w:start w:val="4"/>
+      <w:numFmt w:val="decimal"/>
+      <w:lvlText w:val="%1."/>
+      <w:lvlJc w:val="left"/>
+      <w:pPr>
+        <w:ind w:left="785" w:hanging="360"/>
+      </w:pPr>
+      <w:rPr>
+        <w:rFonts w:hint="default"/>
+      </w:rPr>
+    </w:lvl>
+    <w:lvl w:ilvl="1" w:tplc="04090019">
+      <w:start w:val="1"/>
+      <w:numFmt w:val="upperLetter"/>
+      <w:lvlText w:val="%2."/>
+      <w:lvlJc w:val="left"/>
+      <w:pPr>
+        <w:ind w:left="1225" w:hanging="400"/>
+      </w:pPr>
+    </w:lvl>
+    <w:lvl w:ilvl="2" w:tplc="0409001B" w:tentative="1">
+      <w:start w:val="1"/>
+      <w:numFmt w:val="lowerRoman"/>
+      <w:lvlText w:val="%3."/>
+      <w:lvlJc w:val="right"/>
+      <w:pPr>
+        <w:ind w:left="1625" w:hanging="400"/>
+      </w:pPr>
+    </w:lvl>
+    <w:lvl w:ilvl="3" w:tplc="0409000F" w:tentative="1">
+      <w:start w:val="1"/>
+      <w:numFmt w:val="decimal"/>
+      <w:lvlText w:val="%4."/>
+      <w:lvlJc w:val="left"/>
+      <w:pPr>
+        <w:ind w:left="2025" w:hanging="400"/>
+      </w:pPr>
+    </w:lvl>
+    <w:lvl w:ilvl="4" w:tplc="04090019" w:tentative="1">
+      <w:start w:val="1"/>
+      <w:numFmt w:val="upperLetter"/>
+      <w:lvlText w:val="%5."/>
+      <w:lvlJc w:val="left"/>
+      <w:pPr>
+        <w:ind w:left="2425" w:hanging="400"/>
+      </w:pPr>
+    </w:lvl>
+    <w:lvl w:ilvl="5" w:tplc="0409001B" w:tentative="1">
+      <w:start w:val="1"/>
+      <w:numFmt w:val="lowerRoman"/>
+      <w:lvlText w:val="%6."/>
+      <w:lvlJc w:val="right"/>
+      <w:pPr>
+        <w:ind w:left="2825" w:hanging="400"/>
+      </w:pPr>
+    </w:lvl>
+    <w:lvl w:ilvl="6" w:tplc="0409000F" w:tentative="1">
+      <w:start w:val="1"/>
+      <w:numFmt w:val="decimal"/>
+      <w:lvlText w:val="%7."/>
+      <w:lvlJc w:val="left"/>
+      <w:pPr>
+        <w:ind w:left="3225" w:hanging="400"/>
+      </w:pPr>
+    </w:lvl>
+    <w:lvl w:ilvl="7" w:tplc="04090019" w:tentative="1">
+      <w:start w:val="1"/>
+      <w:numFmt w:val="upperLetter"/>
+      <w:lvlText w:val="%8."/>
+      <w:lvlJc w:val="left"/>
+      <w:pPr>
+        <w:ind w:left="3625" w:hanging="400"/>
+      </w:pPr>
+    </w:lvl>
+    <w:lvl w:ilvl="8" w:tplc="0409001B" w:tentative="1">
+      <w:start w:val="1"/>
+      <w:numFmt w:val="lowerRoman"/>
+      <w:lvlText w:val="%9."/>
+      <w:lvlJc w:val="right"/>
+      <w:pPr>
+        <w:ind w:left="4025" w:hanging="400"/>
+      </w:pPr>
+    </w:lvl>
+  </w:abstractNum>
+  <w:abstractNum w:abstractNumId="1" w15:restartNumberingAfterBreak="0">
+    <w:nsid w:val="582A0767"/>
+    <w:multiLevelType w:val="hybridMultilevel"/>
+    <w:tmpl w:val="352412EA"/>
+    <w:lvl w:ilvl="0" w:tplc="9EB862BC">
+      <w:start w:val="1"/>
+      <w:numFmt w:val="decimal"/>
+      <w:lvlText w:val="%1."/>
+      <w:lvlJc w:val="left"/>
+      <w:pPr>
+        <w:ind w:left="785" w:hanging="360"/>
+      </w:pPr>
+      <w:rPr>
+        <w:rFonts w:hint="default"/>
+      </w:rPr>
+    </w:lvl>
+    <w:lvl w:ilvl="1" w:tplc="04090019">
+      <w:start w:val="1"/>
+      <w:numFmt w:val="upperLetter"/>
+      <w:lvlText w:val="%2."/>
+      <w:lvlJc w:val="left"/>
+      <w:pPr>
+        <w:ind w:left="1225" w:hanging="400"/>
+      </w:pPr>
+    </w:lvl>
+    <w:lvl w:ilvl="2" w:tplc="0409001B">
+      <w:start w:val="1"/>
+      <w:numFmt w:val="lowerRoman"/>
+      <w:lvlText w:val="%3."/>
+      <w:lvlJc w:val="right"/>
+      <w:pPr>
+        <w:ind w:left="1625" w:hanging="400"/>
+      </w:pPr>
+    </w:lvl>
+    <w:lvl w:ilvl="3" w:tplc="0409000F" w:tentative="1">
+      <w:start w:val="1"/>
+      <w:numFmt w:val="decimal"/>
+      <w:lvlText w:val="%4."/>
+      <w:lvlJc w:val="left"/>
+      <w:pPr>
+        <w:ind w:left="2025" w:hanging="400"/>
+      </w:pPr>
+    </w:lvl>
+    <w:lvl w:ilvl="4" w:tplc="04090019" w:tentative="1">
+      <w:start w:val="1"/>
+      <w:numFmt w:val="upperLetter"/>
+      <w:lvlText w:val="%5."/>
+      <w:lvlJc w:val="left"/>
+      <w:pPr>
+        <w:ind w:left="2425" w:hanging="400"/>
+      </w:pPr>
+    </w:lvl>
+    <w:lvl w:ilvl="5" w:tplc="0409001B" w:tentative="1">
+      <w:start w:val="1"/>
+      <w:numFmt w:val="lowerRoman"/>
+      <w:lvlText w:val="%6."/>
+      <w:lvlJc w:val="right"/>
+      <w:pPr>
+        <w:ind w:left="2825" w:hanging="400"/>
+      </w:pPr>
+    </w:lvl>
+    <w:lvl w:ilvl="6" w:tplc="0409000F" w:tentative="1">
+      <w:start w:val="1"/>
+      <w:numFmt w:val="decimal"/>
+      <w:lvlText w:val="%7."/>
+      <w:lvlJc w:val="left"/>
+      <w:pPr>
+        <w:ind w:left="3225" w:hanging="400"/>
+      </w:pPr>
+    </w:lvl>
+    <w:lvl w:ilvl="7" w:tplc="04090019" w:tentative="1">
+      <w:start w:val="1"/>
+      <w:numFmt w:val="upperLetter"/>
+      <w:lvlText w:val="%8."/>
+      <w:lvlJc w:val="left"/>
+      <w:pPr>
+        <w:ind w:left="3625" w:hanging="400"/>
+      </w:pPr>
+    </w:lvl>
+    <w:lvl w:ilvl="8" w:tplc="0409001B" w:tentative="1">
+      <w:start w:val="1"/>
+      <w:numFmt w:val="lowerRoman"/>
+      <w:lvlText w:val="%9."/>
+      <w:lvlJc w:val="right"/>
+      <w:pPr>
+        <w:ind w:left="4025" w:hanging="400"/>
+      </w:pPr>
+    </w:lvl>
+  </w:abstractNum>
+  <w:abstractNum w:abstractNumId="2" w15:restartNumberingAfterBreak="0">
     <w:nsid w:val="685136BC"/>
     <w:multiLevelType w:val="multilevel"/>
     <w:tmpl w:val="0409001D"/>
@@ -394,6 +2388,12 @@
     </w:lvl>
   </w:abstractNum>
   <w:num w:numId="1">
+    <w:abstractNumId w:val="2"/>
+  </w:num>
+  <w:num w:numId="2">
+    <w:abstractNumId w:val="1"/>
+  </w:num>
+  <w:num w:numId="3">
     <w:abstractNumId w:val="0"/>
   </w:num>
 </w:numbering>

--- a/STL 과제 보고서.docx
+++ b/STL 과제 보고서.docx
@@ -449,7 +449,13 @@
         <w:t>창을 정리하였고,</w:t>
       </w:r>
       <w:r>
-        <w:t xml:space="preserve"> sleep_for() </w:t>
+        <w:t xml:space="preserve"> sleep_for(</w:t>
+      </w:r>
+      <w:r>
+        <w:t xml:space="preserve"> </w:t>
+      </w:r>
+      <w:r>
+        <w:t xml:space="preserve">) </w:t>
       </w:r>
       <w:r>
         <w:rPr>
@@ -552,7 +558,13 @@
         <w:t>cin.fail</w:t>
       </w:r>
       <w:r>
-        <w:t xml:space="preserve">() </w:t>
+        <w:t>(</w:t>
+      </w:r>
+      <w:r>
+        <w:t xml:space="preserve"> </w:t>
+      </w:r>
+      <w:r>
+        <w:t xml:space="preserve">) </w:t>
       </w:r>
       <w:r>
         <w:rPr>
@@ -606,7 +618,13 @@
         <w:t xml:space="preserve">비트를 초기화 해주는 </w:t>
       </w:r>
       <w:r>
-        <w:t xml:space="preserve">clear() </w:t>
+        <w:t>clear(</w:t>
+      </w:r>
+      <w:r>
+        <w:t xml:space="preserve"> </w:t>
+      </w:r>
+      <w:r>
+        <w:t xml:space="preserve">) </w:t>
       </w:r>
       <w:r>
         <w:rPr>
@@ -637,6 +655,9 @@
       </w:r>
       <w:r>
         <w:t>ignore(</w:t>
+      </w:r>
+      <w:r>
+        <w:t xml:space="preserve"> </w:t>
       </w:r>
       <w:r>
         <w:rPr>
@@ -1430,7 +1451,13 @@
         <w:t xml:space="preserve">를 </w:t>
       </w:r>
       <w:r>
-        <w:t xml:space="preserve">shuffle </w:t>
+        <w:t>shuffle</w:t>
+      </w:r>
+      <w:r>
+        <w:t>( )</w:t>
+      </w:r>
+      <w:r>
+        <w:t xml:space="preserve"> </w:t>
       </w:r>
       <w:r>
         <w:rPr>
@@ -1520,6 +1547,122 @@
       <w:r>
         <w:br/>
       </w:r>
+      <w:r>
+        <w:br/>
+      </w:r>
+      <w:r>
+        <w:rPr>
+          <w:rFonts w:hint="eastAsia"/>
+        </w:rPr>
+        <w:t xml:space="preserve">정렬된 상태에서 데이터를 찾는 함수는 </w:t>
+      </w:r>
+      <w:r>
+        <w:t>find</w:t>
+      </w:r>
+      <w:r>
+        <w:rPr>
+          <w:rFonts w:hint="eastAsia"/>
+        </w:rPr>
+        <w:t>_if</w:t>
+      </w:r>
+      <w:r>
+        <w:t>( )</w:t>
+      </w:r>
+      <w:r>
+        <w:rPr>
+          <w:rFonts w:hint="eastAsia"/>
+        </w:rPr>
+        <w:t>를 사용했는데,</w:t>
+      </w:r>
+      <w:r>
+        <w:t xml:space="preserve"> </w:t>
+      </w:r>
+      <w:r>
+        <w:rPr>
+          <w:rFonts w:hint="eastAsia"/>
+        </w:rPr>
+        <w:t xml:space="preserve">그 이유는 정렬된 컨테이너에서 </w:t>
+      </w:r>
+      <w:r>
+        <w:t>binary_search( )</w:t>
+      </w:r>
+      <w:r>
+        <w:rPr>
+          <w:rFonts w:hint="eastAsia"/>
+        </w:rPr>
+        <w:t>를 사용하여 데이터를 찾을 시,</w:t>
+      </w:r>
+      <w:r>
+        <w:t xml:space="preserve"> bool </w:t>
+      </w:r>
+      <w:r>
+        <w:rPr>
+          <w:rFonts w:hint="eastAsia"/>
+        </w:rPr>
+        <w:t>자료형으로 반환이 되기 때문에 찾은 데이터의 위치를 알 수 없습니다.</w:t>
+      </w:r>
+      <w:r>
+        <w:br/>
+      </w:r>
+      <w:r>
+        <w:rPr>
+          <w:rFonts w:hint="eastAsia"/>
+        </w:rPr>
+        <w:t>upper_bound</w:t>
+      </w:r>
+      <w:r>
+        <w:t xml:space="preserve">( ) 와 </w:t>
+      </w:r>
+      <w:r>
+        <w:rPr>
+          <w:rFonts w:hint="eastAsia"/>
+        </w:rPr>
+        <w:t>lower_bound( )로 찾기에는 중복 값의 존재 등 찾은 데이터의 정확한 위치를 보장할 수 없기에 적합하지 않다고 판단하여 사용하지 않았습니다.</w:t>
+      </w:r>
+      <w:r>
+        <w:br/>
+      </w:r>
+      <w:r>
+        <w:rPr>
+          <w:rFonts w:hint="eastAsia"/>
+        </w:rPr>
+        <w:t xml:space="preserve">그러므로 </w:t>
+      </w:r>
+      <w:r>
+        <w:t xml:space="preserve">binary_search( ) </w:t>
+      </w:r>
+      <w:r>
+        <w:rPr>
+          <w:rFonts w:hint="eastAsia"/>
+        </w:rPr>
+        <w:t xml:space="preserve">와 </w:t>
+      </w:r>
+      <w:r>
+        <w:t xml:space="preserve">upper_bound ( ) </w:t>
+      </w:r>
+      <w:r>
+        <w:rPr>
+          <w:rFonts w:hint="eastAsia"/>
+        </w:rPr>
+        <w:t xml:space="preserve">그리고 </w:t>
+      </w:r>
+      <w:r>
+        <w:t>lower_bound( )</w:t>
+      </w:r>
+      <w:r>
+        <w:rPr>
+          <w:rFonts w:hint="eastAsia"/>
+        </w:rPr>
+        <w:t>를 사용하지 않았습니다.</w:t>
+      </w:r>
+      <w:r>
+        <w:br/>
+      </w:r>
+      <w:r>
+        <w:br/>
+      </w:r>
+      <w:bookmarkStart w:id="0" w:name="_GoBack"/>
+      <w:bookmarkEnd w:id="0"/>
     </w:p>
     <w:p>
       <w:pPr>
@@ -1535,6 +1678,7 @@
         <w:rPr>
           <w:rFonts w:hint="eastAsia"/>
         </w:rPr>
+        <w:lastRenderedPageBreak/>
         <w:t>요구사항 중 구현하지 못한 내용과 어려웠던 점</w:t>
       </w:r>
       <w:r>
@@ -1552,8 +1696,6 @@
         </w:rPr>
         <w:t xml:space="preserve"> </w:t>
       </w:r>
-      <w:bookmarkStart w:id="0" w:name="_GoBack"/>
-      <w:bookmarkEnd w:id="0"/>
       <w:r>
         <w:rPr>
           <w:rFonts w:hint="eastAsia"/>
@@ -1679,7 +1821,6 @@
         <w:rPr>
           <w:rFonts w:hint="eastAsia"/>
         </w:rPr>
-        <w:lastRenderedPageBreak/>
         <w:t xml:space="preserve">문제에서 떼탈출과 챔피언스리그 범위가 </w:t>
       </w:r>
       <w:r>
@@ -2084,6 +2225,7 @@
         <w:rPr>
           <w:rFonts w:hint="eastAsia"/>
         </w:rPr>
+        <w:lastRenderedPageBreak/>
         <w:t>알고리즘 헤더</w:t>
       </w:r>
       <w:r>
